--- a/Frases para Recordar en Avón.docx
+++ b/Frases para Recordar en Avón.docx
@@ -1894,10 +1894,10 @@
             <v:path o:extrusionok="f" gradientshapeok="t" o:connecttype="rect"/>
             <o:lock v:ext="edit" aspectratio="t"/>
           </v:shapetype>
-          <v:shape id="_x0000_i1025" type="#_x0000_t75" style="width:404.45pt;height:523.4pt" o:ole="">
+          <v:shape id="_x0000_i1025" type="#_x0000_t75" style="width:404.25pt;height:523.5pt" o:ole="">
             <v:imagedata r:id="rId8" o:title=""/>
           </v:shape>
-          <o:OLEObject Type="Embed" ProgID="AcroExch.Document.DC" ShapeID="_x0000_i1025" DrawAspect="Content" ObjectID="_1570008750" r:id="rId9"/>
+          <o:OLEObject Type="Embed" ProgID="AcroExch.Document.DC" ShapeID="_x0000_i1025" DrawAspect="Content" ObjectID="_1571821409" r:id="rId9"/>
         </w:object>
       </w:r>
     </w:p>
@@ -2225,61 +2225,139 @@
         <w:t>Nadie le creyó a Luis.</w:t>
       </w:r>
     </w:p>
+    <w:p>
+      <w:r>
+        <w:br w:type="page"/>
+      </w:r>
+    </w:p>
+    <w:p>
+      <w:r>
+        <w:lastRenderedPageBreak/>
+        <w:t>Viñeta en la cual se ve la triste historia</w:t>
+      </w:r>
+    </w:p>
+    <w:p>
+      <w:r>
+        <w:rPr>
+          <w:noProof/>
+          <w:lang w:eastAsia="es-MX"/>
+        </w:rPr>
+        <w:drawing>
+          <wp:inline distT="0" distB="0" distL="0" distR="0">
+            <wp:extent cx="3443445" cy="7378811"/>
+            <wp:effectExtent l="0" t="0" r="0" b="0"/>
+            <wp:docPr id="7" name="Picture 7"/>
+            <wp:cNvGraphicFramePr>
+              <a:graphicFrameLocks xmlns:a="http://schemas.openxmlformats.org/drawingml/2006/main" noChangeAspect="1"/>
+            </wp:cNvGraphicFramePr>
+            <a:graphic xmlns:a="http://schemas.openxmlformats.org/drawingml/2006/main">
+              <a:graphicData uri="http://schemas.openxmlformats.org/drawingml/2006/picture">
+                <pic:pic xmlns:pic="http://schemas.openxmlformats.org/drawingml/2006/picture">
+                  <pic:nvPicPr>
+                    <pic:cNvPr id="0" name="Picture 2"/>
+                    <pic:cNvPicPr>
+                      <a:picLocks noChangeAspect="1" noChangeArrowheads="1"/>
+                    </pic:cNvPicPr>
+                  </pic:nvPicPr>
+                  <pic:blipFill>
+                    <a:blip r:embed="rId10">
+                      <a:extLst>
+                        <a:ext uri="{28A0092B-C50C-407E-A947-70E740481C1C}">
+                          <a14:useLocalDpi xmlns:a14="http://schemas.microsoft.com/office/drawing/2010/main" val="0"/>
+                        </a:ext>
+                      </a:extLst>
+                    </a:blip>
+                    <a:srcRect/>
+                    <a:stretch>
+                      <a:fillRect/>
+                    </a:stretch>
+                  </pic:blipFill>
+                  <pic:spPr bwMode="auto">
+                    <a:xfrm>
+                      <a:off x="0" y="0"/>
+                      <a:ext cx="3444695" cy="7381490"/>
+                    </a:xfrm>
+                    <a:prstGeom prst="rect">
+                      <a:avLst/>
+                    </a:prstGeom>
+                    <a:noFill/>
+                    <a:ln>
+                      <a:noFill/>
+                    </a:ln>
+                  </pic:spPr>
+                </pic:pic>
+              </a:graphicData>
+            </a:graphic>
+          </wp:inline>
+        </w:drawing>
+      </w:r>
+    </w:p>
     <w:p/>
     <w:p>
       <w:r>
         <w:rPr>
           <w:i/>
         </w:rPr>
+        <w:lastRenderedPageBreak/>
         <w:t>“Es que saliendo de la planta me voy a Jalar con Enrique</w:t>
       </w:r>
       <w:r>
-        <w:t>”…</w:t>
-      </w:r>
-      <w:proofErr w:type="gramStart"/>
-      <w:r>
-        <w:t>..</w:t>
-      </w:r>
-      <w:proofErr w:type="gramEnd"/>
-      <w:r>
-        <w:t xml:space="preserve"> Luis negociando después de la chamba.</w:t>
-      </w:r>
-    </w:p>
-    <w:p>
-      <w:r>
-        <w:t>“…e</w:t>
-      </w:r>
-      <w:r>
-        <w:t xml:space="preserve">s que Enrique tiene varias psicópatas, narcisista, inseguro, </w:t>
-      </w:r>
-      <w:r>
-        <w:t xml:space="preserve"> </w:t>
-      </w:r>
-      <w:r>
+        <w:t>”…. Luis negociando después de la chamba.</w:t>
+      </w:r>
+    </w:p>
+    <w:p>
+      <w:r>
+        <w:rPr>
+          <w:i/>
+        </w:rPr>
+        <w:t xml:space="preserve">“…es que Enrique tiene varias psicópatas, narcisista, inseguro,  </w:t>
+      </w:r>
+      <w:r>
+        <w:rPr>
+          <w:i/>
+        </w:rPr>
         <w:t>ególatra</w:t>
       </w:r>
       <w:r>
-        <w:t xml:space="preserve">…. </w:t>
-      </w:r>
-      <w:r>
-        <w:t xml:space="preserve">es más </w:t>
-      </w:r>
-      <w:r>
+        <w:rPr>
+          <w:i/>
+        </w:rPr>
+        <w:t xml:space="preserve">…. es más </w:t>
+      </w:r>
+      <w:r>
+        <w:rPr>
+          <w:i/>
+        </w:rPr>
         <w:t xml:space="preserve"> diría que tiene personalidad múltiple, bueno no creo que sea eso, pero  es que son </w:t>
       </w:r>
       <w:r>
+        <w:rPr>
+          <w:i/>
+        </w:rPr>
         <w:t>como 4 persona</w:t>
       </w:r>
       <w:r>
+        <w:rPr>
+          <w:i/>
+        </w:rPr>
         <w:t>s</w:t>
       </w:r>
       <w:r>
+        <w:rPr>
+          <w:i/>
+        </w:rPr>
         <w:t xml:space="preserve">, eso si todas </w:t>
       </w:r>
       <w:r>
+        <w:rPr>
+          <w:i/>
+        </w:rPr>
         <w:t xml:space="preserve"> pendejas..</w:t>
       </w:r>
       <w:r>
+        <w:rPr>
+          <w:i/>
+        </w:rPr>
         <w:t xml:space="preserve">... </w:t>
       </w:r>
       <w:r>
@@ -2292,12 +2370,6 @@
         <w:t xml:space="preserve"> dada por Raul Castillo.</w:t>
       </w:r>
     </w:p>
-    <w:p>
-      <w:r>
-        <w:br w:type="page"/>
-      </w:r>
-    </w:p>
-    <w:p/>
     <w:p>
       <w:r>
         <w:rPr>
@@ -2320,7 +2392,7 @@
                     <pic:cNvPicPr/>
                   </pic:nvPicPr>
                   <pic:blipFill>
-                    <a:blip r:embed="rId10"/>
+                    <a:blip r:embed="rId11"/>
                     <a:stretch>
                       <a:fillRect/>
                     </a:stretch>
@@ -2342,15 +2414,20 @@
       </w:r>
     </w:p>
     <w:p>
-      <w:r>
+      <w:pPr>
+        <w:rPr>
+          <w:i/>
+        </w:rPr>
+      </w:pPr>
+      <w:r>
+        <w:rPr>
+          <w:i/>
+        </w:rPr>
         <w:t>Luis como siempre respaldando al equipo en las buenas y en las malas.</w:t>
       </w:r>
     </w:p>
     <w:p/>
-    <w:p>
-      <w:bookmarkStart w:id="0" w:name="_GoBack"/>
-      <w:bookmarkEnd w:id="0"/>
-    </w:p>
+    <w:p/>
     <w:p>
       <w:r>
         <w:t>Después de obtener el top 3 en un juego de básquet</w:t>
@@ -2396,24 +2473,28 @@
       <w:r>
         <w:tab/>
       </w:r>
-      <w:r>
+    </w:p>
+    <w:p>
+      <w:r>
+        <w:br w:type="page"/>
+      </w:r>
+    </w:p>
+    <w:p>
+      <w:r>
+        <w:lastRenderedPageBreak/>
         <w:t>.</w:t>
       </w:r>
       <w:r>
         <w:t>Meme de regalo página siguiente.</w:t>
       </w:r>
-    </w:p>
-    <w:p/>
-    <w:p>
       <w:r>
         <w:rPr>
           <w:noProof/>
           <w:lang w:eastAsia="es-MX"/>
         </w:rPr>
-        <w:lastRenderedPageBreak/>
         <w:drawing>
           <wp:inline distT="0" distB="0" distL="0" distR="0">
-            <wp:extent cx="5502275" cy="8245475"/>
+            <wp:extent cx="5141487" cy="7704814"/>
             <wp:effectExtent l="0" t="0" r="0" b="0"/>
             <wp:docPr id="5" name="Picture 5"/>
             <wp:cNvGraphicFramePr>
@@ -2429,7 +2510,7 @@
                     </pic:cNvPicPr>
                   </pic:nvPicPr>
                   <pic:blipFill>
-                    <a:blip r:embed="rId11">
+                    <a:blip r:embed="rId12" cstate="print">
                       <a:extLst>
                         <a:ext uri="{28A0092B-C50C-407E-A947-70E740481C1C}">
                           <a14:useLocalDpi xmlns:a14="http://schemas.microsoft.com/office/drawing/2010/main" val="0"/>
@@ -2444,7 +2525,7 @@
                   <pic:spPr bwMode="auto">
                     <a:xfrm>
                       <a:off x="0" y="0"/>
-                      <a:ext cx="5502275" cy="8245475"/>
+                      <a:ext cx="5142796" cy="7706776"/>
                     </a:xfrm>
                     <a:prstGeom prst="rect">
                       <a:avLst/>
@@ -2462,7 +2543,342 @@
       </w:r>
     </w:p>
     <w:p/>
+    <w:p>
+      <w:r>
+        <w:lastRenderedPageBreak/>
+        <w:t xml:space="preserve">24/10/2017  </w:t>
+      </w:r>
+      <w:r>
+        <w:rPr>
+          <w:i/>
+        </w:rPr>
+        <w:t xml:space="preserve"> “….Estamos en la llamada Reylim, Julian, Cesar y  </w:t>
+      </w:r>
+      <w:proofErr w:type="gramStart"/>
+      <w:r>
+        <w:rPr>
+          <w:i/>
+        </w:rPr>
+        <w:t>yo .......</w:t>
+      </w:r>
+      <w:r>
+        <w:rPr>
+          <w:i/>
+        </w:rPr>
+        <w:t>”</w:t>
+      </w:r>
+      <w:proofErr w:type="gramEnd"/>
+      <w:r>
+        <w:rPr>
+          <w:i/>
+        </w:rPr>
+        <w:t xml:space="preserve"> </w:t>
+      </w:r>
+      <w:r>
+        <w:t xml:space="preserve"> Julian</w:t>
+      </w:r>
+      <w:r>
+        <w:t xml:space="preserve"> diciéndole a al tipo de Dipex que Julian si esta.</w:t>
+      </w:r>
+    </w:p>
     <w:p/>
+    <w:p>
+      <w:pPr>
+        <w:autoSpaceDE w:val="0"/>
+        <w:autoSpaceDN w:val="0"/>
+        <w:spacing w:after="0" w:line="240" w:lineRule="auto"/>
+      </w:pPr>
+      <w:r>
+        <w:t xml:space="preserve">25/10/2017 </w:t>
+      </w:r>
+      <w:r>
+        <w:rPr>
+          <w:i/>
+        </w:rPr>
+        <w:t>“………..Magda si s</w:t>
+      </w:r>
+      <w:r>
+        <w:rPr>
+          <w:i/>
+        </w:rPr>
+        <w:t xml:space="preserve">ales con </w:t>
+      </w:r>
+      <w:r>
+        <w:rPr>
+          <w:rFonts w:ascii="Segoe UI" w:hAnsi="Segoe UI" w:cs="Segoe UI"/>
+          <w:i/>
+          <w:color w:val="000000"/>
+          <w:sz w:val="20"/>
+          <w:szCs w:val="20"/>
+        </w:rPr>
+        <w:t xml:space="preserve">Don </w:t>
+      </w:r>
+      <w:proofErr w:type="spellStart"/>
+      <w:r>
+        <w:rPr>
+          <w:rFonts w:ascii="Segoe UI" w:hAnsi="Segoe UI" w:cs="Segoe UI"/>
+          <w:i/>
+          <w:color w:val="000000"/>
+          <w:sz w:val="20"/>
+          <w:szCs w:val="20"/>
+        </w:rPr>
+        <w:t>Purdy</w:t>
+      </w:r>
+      <w:proofErr w:type="spellEnd"/>
+      <w:r>
+        <w:rPr>
+          <w:rFonts w:ascii="Segoe UI" w:hAnsi="Segoe UI" w:cs="Segoe UI"/>
+          <w:i/>
+          <w:color w:val="000000"/>
+          <w:sz w:val="20"/>
+          <w:szCs w:val="20"/>
+        </w:rPr>
+        <w:t xml:space="preserve"> </w:t>
+      </w:r>
+      <w:r>
+        <w:rPr>
+          <w:i/>
+        </w:rPr>
+        <w:t xml:space="preserve">y </w:t>
+      </w:r>
+      <w:r>
+        <w:rPr>
+          <w:i/>
+        </w:rPr>
+        <w:t>estarás</w:t>
+      </w:r>
+      <w:r>
+        <w:rPr>
+          <w:i/>
+        </w:rPr>
+        <w:t xml:space="preserve"> mandando reportes</w:t>
+      </w:r>
+      <w:r>
+        <w:rPr>
+          <w:i/>
+        </w:rPr>
+        <w:t xml:space="preserve"> toda tu vida; </w:t>
+      </w:r>
+      <w:r>
+        <w:rPr>
+          <w:i/>
+        </w:rPr>
+        <w:t>Pero si sales conmigo te m</w:t>
+      </w:r>
+      <w:r>
+        <w:rPr>
+          <w:i/>
+        </w:rPr>
+        <w:t xml:space="preserve">ostrare lo que es el </w:t>
+      </w:r>
+      <w:r>
+        <w:rPr>
+          <w:i/>
+        </w:rPr>
+        <w:t xml:space="preserve">verdadero amor latino..... </w:t>
+      </w:r>
+      <w:r>
+        <w:rPr>
+          <w:i/>
+        </w:rPr>
+        <w:t>“</w:t>
+      </w:r>
+      <w:r>
+        <w:rPr>
+          <w:i/>
+        </w:rPr>
+        <w:t xml:space="preserve"> </w:t>
+      </w:r>
+      <w:r>
+        <w:rPr>
+          <w:i/>
+        </w:rPr>
+        <w:t xml:space="preserve"> </w:t>
+      </w:r>
+      <w:r>
+        <w:t>La marmota (</w:t>
+      </w:r>
+      <w:r>
+        <w:t xml:space="preserve">Castor </w:t>
+      </w:r>
+      <w:proofErr w:type="spellStart"/>
+      <w:r>
+        <w:t>Cancino</w:t>
+      </w:r>
+      <w:proofErr w:type="spellEnd"/>
+      <w:r>
+        <w:t>)</w:t>
+      </w:r>
+      <w:r>
+        <w:t xml:space="preserve">... en su sueño </w:t>
+      </w:r>
+      <w:r>
+        <w:t>húmedo</w:t>
+      </w:r>
+      <w:r>
+        <w:t xml:space="preserve"> de invitar a salir a </w:t>
+      </w:r>
+      <w:r>
+        <w:t xml:space="preserve">Magdalena </w:t>
+      </w:r>
+      <w:proofErr w:type="spellStart"/>
+      <w:r>
+        <w:t>Glosnicka</w:t>
+      </w:r>
+      <w:bookmarkStart w:id="0" w:name="_GoBack"/>
+      <w:bookmarkEnd w:id="0"/>
+      <w:proofErr w:type="spellEnd"/>
+    </w:p>
+    <w:p/>
+    <w:p>
+      <w:pPr>
+        <w:pStyle w:val="NoSpacing"/>
+      </w:pPr>
+      <w:r>
+        <w:t xml:space="preserve">Alguna tarde verano….     </w:t>
+      </w:r>
+      <w:r>
+        <w:rPr>
+          <w:i/>
+        </w:rPr>
+        <w:t>"</w:t>
+      </w:r>
+      <w:r>
+        <w:rPr>
+          <w:i/>
+        </w:rPr>
+        <w:t>……….</w:t>
+      </w:r>
+      <w:r>
+        <w:rPr>
+          <w:i/>
+        </w:rPr>
+        <w:t xml:space="preserve">No </w:t>
+      </w:r>
+      <w:proofErr w:type="spellStart"/>
+      <w:r>
+        <w:rPr>
+          <w:i/>
+        </w:rPr>
+        <w:t>siñor</w:t>
+      </w:r>
+      <w:proofErr w:type="spellEnd"/>
+      <w:r>
+        <w:rPr>
+          <w:i/>
+        </w:rPr>
+        <w:t xml:space="preserve"> Juan, es </w:t>
+      </w:r>
+      <w:proofErr w:type="spellStart"/>
+      <w:r>
+        <w:rPr>
+          <w:i/>
+        </w:rPr>
+        <w:t>i</w:t>
+      </w:r>
+      <w:r>
+        <w:rPr>
+          <w:i/>
+        </w:rPr>
+        <w:t>l</w:t>
+      </w:r>
+      <w:proofErr w:type="spellEnd"/>
+      <w:r>
+        <w:rPr>
+          <w:i/>
+        </w:rPr>
+        <w:t xml:space="preserve"> J10 </w:t>
+      </w:r>
+      <w:proofErr w:type="spellStart"/>
+      <w:r>
+        <w:rPr>
+          <w:i/>
+        </w:rPr>
+        <w:t>il</w:t>
+      </w:r>
+      <w:proofErr w:type="spellEnd"/>
+      <w:r>
+        <w:rPr>
+          <w:i/>
+        </w:rPr>
+        <w:t xml:space="preserve"> </w:t>
+      </w:r>
+      <w:proofErr w:type="spellStart"/>
+      <w:r>
+        <w:rPr>
+          <w:i/>
+        </w:rPr>
+        <w:t>qui</w:t>
+      </w:r>
+      <w:proofErr w:type="spellEnd"/>
+      <w:r>
+        <w:rPr>
+          <w:i/>
+        </w:rPr>
+        <w:t xml:space="preserve"> no sirve, </w:t>
+      </w:r>
+      <w:r>
+        <w:rPr>
+          <w:i/>
+        </w:rPr>
+        <w:t>n</w:t>
+      </w:r>
+      <w:r>
+        <w:rPr>
+          <w:i/>
+        </w:rPr>
+        <w:t xml:space="preserve">o mi pegue </w:t>
+      </w:r>
+      <w:proofErr w:type="spellStart"/>
+      <w:r>
+        <w:rPr>
+          <w:i/>
+        </w:rPr>
+        <w:t>Siñor</w:t>
+      </w:r>
+      <w:proofErr w:type="spellEnd"/>
+      <w:r>
+        <w:rPr>
+          <w:i/>
+        </w:rPr>
+        <w:t xml:space="preserve"> Juan"</w:t>
+      </w:r>
+      <w:r>
+        <w:t xml:space="preserve"> </w:t>
+      </w:r>
+    </w:p>
+    <w:p>
+      <w:pPr>
+        <w:pStyle w:val="NoSpacing"/>
+      </w:pPr>
+      <w:r>
+        <w:t>R</w:t>
+      </w:r>
+      <w:r>
+        <w:t>icardo verde explicando</w:t>
+      </w:r>
+      <w:r>
+        <w:t xml:space="preserve"> al abuelito</w:t>
+      </w:r>
+      <w:r>
+        <w:t xml:space="preserve"> porque se </w:t>
+      </w:r>
+      <w:r>
+        <w:t xml:space="preserve">retrasaron </w:t>
+      </w:r>
+      <w:r>
+        <w:t>en las pru</w:t>
+      </w:r>
+      <w:r>
+        <w:t>e</w:t>
+      </w:r>
+      <w:r>
+        <w:t>bas del ASCI</w:t>
+      </w:r>
+      <w:r>
+        <w:t>. (Versión de Raul Castillo)</w:t>
+      </w:r>
+    </w:p>
     <w:p/>
     <w:p/>
     <w:p/>
